--- a/!Document/!Содержание.docx
+++ b/!Document/!Содержание.docx
@@ -113,6 +113,16 @@
           <w:color w:val="000000"/>
           <w:sz w:val="28"/>
           <w:szCs w:val="28"/>
+          <w:lang w:val="en-US"/>
+        </w:rPr>
+        <w:t xml:space="preserve"> </w:t>
+      </w:r>
+      <w:r>
+        <w:rPr>
+          <w:rFonts w:ascii="Times New Roman" w:hAnsi="Times New Roman"/>
+          <w:color w:val="000000"/>
+          <w:sz w:val="28"/>
+          <w:szCs w:val="28"/>
         </w:rPr>
         <w:tab/>
         <w:t>2</w:t>
@@ -243,8 +253,19 @@
           <w:sz w:val="28"/>
           <w:szCs w:val="28"/>
         </w:rPr>
-        <w:t>Массивы. Класс Array</w:t>
+        <w:t xml:space="preserve">Массивы. Класс </w:t>
       </w:r>
+      <w:proofErr w:type="spellStart"/>
+      <w:r>
+        <w:rPr>
+          <w:rFonts w:ascii="Times New Roman" w:hAnsi="Times New Roman"/>
+          <w:color w:val="000000"/>
+          <w:sz w:val="28"/>
+          <w:szCs w:val="28"/>
+        </w:rPr>
+        <w:t>Array</w:t>
+      </w:r>
+      <w:proofErr w:type="spellEnd"/>
       <w:r>
         <w:rPr>
           <w:rFonts w:ascii="Times New Roman" w:hAnsi="Times New Roman"/>
@@ -289,8 +310,39 @@
           <w:sz w:val="28"/>
           <w:szCs w:val="28"/>
         </w:rPr>
-        <w:t>Строки. Классы String и StringBuilder</w:t>
+        <w:t xml:space="preserve">Строки. Классы </w:t>
       </w:r>
+      <w:proofErr w:type="spellStart"/>
+      <w:r>
+        <w:rPr>
+          <w:rFonts w:ascii="Times New Roman" w:hAnsi="Times New Roman"/>
+          <w:color w:val="000000"/>
+          <w:sz w:val="28"/>
+          <w:szCs w:val="28"/>
+        </w:rPr>
+        <w:t>String</w:t>
+      </w:r>
+      <w:proofErr w:type="spellEnd"/>
+      <w:r>
+        <w:rPr>
+          <w:rFonts w:ascii="Times New Roman" w:hAnsi="Times New Roman"/>
+          <w:color w:val="000000"/>
+          <w:sz w:val="28"/>
+          <w:szCs w:val="28"/>
+        </w:rPr>
+        <w:t xml:space="preserve"> и </w:t>
+      </w:r>
+      <w:proofErr w:type="spellStart"/>
+      <w:r>
+        <w:rPr>
+          <w:rFonts w:ascii="Times New Roman" w:hAnsi="Times New Roman"/>
+          <w:color w:val="000000"/>
+          <w:sz w:val="28"/>
+          <w:szCs w:val="28"/>
+        </w:rPr>
+        <w:t>StringBuilder</w:t>
+      </w:r>
+      <w:proofErr w:type="spellEnd"/>
       <w:r>
         <w:rPr>
           <w:rFonts w:ascii="Times New Roman" w:hAnsi="Times New Roman"/>
@@ -1165,7 +1217,27 @@
           <w:sz w:val="28"/>
           <w:szCs w:val="28"/>
         </w:rPr>
-        <w:t>Технология Windows Presentation Foundation</w:t>
+        <w:t xml:space="preserve">Технология Windows </w:t>
+      </w:r>
+      <w:proofErr w:type="spellStart"/>
+      <w:r>
+        <w:rPr>
+          <w:rFonts w:ascii="Times New Roman" w:hAnsi="Times New Roman"/>
+          <w:color w:val="000000"/>
+          <w:sz w:val="28"/>
+          <w:szCs w:val="28"/>
+        </w:rPr>
+        <w:t>Presentation</w:t>
+      </w:r>
+      <w:proofErr w:type="spellEnd"/>
+      <w:r>
+        <w:rPr>
+          <w:rFonts w:ascii="Times New Roman" w:hAnsi="Times New Roman"/>
+          <w:color w:val="000000"/>
+          <w:sz w:val="28"/>
+          <w:szCs w:val="28"/>
+        </w:rPr>
+        <w:t xml:space="preserve"> Foundation</w:t>
       </w:r>
       <w:r>
         <w:rPr>
@@ -1509,8 +1581,39 @@
           <w:sz w:val="28"/>
           <w:szCs w:val="28"/>
         </w:rPr>
-        <w:t>Работа с SqlDataAdapter и DataSet</w:t>
+        <w:t xml:space="preserve">Работа с </w:t>
       </w:r>
+      <w:proofErr w:type="spellStart"/>
+      <w:r>
+        <w:rPr>
+          <w:rFonts w:ascii="Times New Roman" w:hAnsi="Times New Roman"/>
+          <w:color w:val="000000"/>
+          <w:sz w:val="28"/>
+          <w:szCs w:val="28"/>
+        </w:rPr>
+        <w:t>SqlDataAdapter</w:t>
+      </w:r>
+      <w:proofErr w:type="spellEnd"/>
+      <w:r>
+        <w:rPr>
+          <w:rFonts w:ascii="Times New Roman" w:hAnsi="Times New Roman"/>
+          <w:color w:val="000000"/>
+          <w:sz w:val="28"/>
+          <w:szCs w:val="28"/>
+        </w:rPr>
+        <w:t xml:space="preserve"> и </w:t>
+      </w:r>
+      <w:proofErr w:type="spellStart"/>
+      <w:r>
+        <w:rPr>
+          <w:rFonts w:ascii="Times New Roman" w:hAnsi="Times New Roman"/>
+          <w:color w:val="000000"/>
+          <w:sz w:val="28"/>
+          <w:szCs w:val="28"/>
+        </w:rPr>
+        <w:t>DataSet</w:t>
+      </w:r>
+      <w:proofErr w:type="spellEnd"/>
       <w:r>
         <w:rPr>
           <w:rFonts w:ascii="Times New Roman" w:hAnsi="Times New Roman"/>
@@ -1556,7 +1659,27 @@
             <w:sz w:val="28"/>
             <w:szCs w:val="28"/>
           </w:rPr>
-          <w:t>Технология LINQ to SQL</w:t>
+          <w:t xml:space="preserve">Технология LINQ </w:t>
+        </w:r>
+        <w:proofErr w:type="spellStart"/>
+        <w:r>
+          <w:rPr>
+            <w:rFonts w:ascii="Times New Roman" w:hAnsi="Times New Roman"/>
+            <w:color w:val="000000"/>
+            <w:sz w:val="28"/>
+            <w:szCs w:val="28"/>
+          </w:rPr>
+          <w:t>to</w:t>
+        </w:r>
+        <w:proofErr w:type="spellEnd"/>
+        <w:r>
+          <w:rPr>
+            <w:rFonts w:ascii="Times New Roman" w:hAnsi="Times New Roman"/>
+            <w:color w:val="000000"/>
+            <w:sz w:val="28"/>
+            <w:szCs w:val="28"/>
+          </w:rPr>
+          <w:t xml:space="preserve"> SQL</w:t>
         </w:r>
       </w:hyperlink>
       <w:r>
@@ -2052,6 +2175,7 @@
                               <w:lang w:val="en-US"/>
                             </w:rPr>
                           </w:pPr>
+                          <w:proofErr w:type="spellStart"/>
                           <w:r>
                             <w:rPr>
                               <w:rFonts w:ascii="Times New Roman" w:hAnsi="Times New Roman"/>
@@ -2060,6 +2184,7 @@
                             </w:rPr>
                             <w:t>Изм</w:t>
                           </w:r>
+                          <w:proofErr w:type="spellEnd"/>
                           <w:r>
                             <w:rPr>
                               <w:rFonts w:ascii="ISOCPEUR" w:hAnsi="ISOCPEUR" w:cs="Arial"/>
@@ -4159,13 +4284,25 @@
                           <w:r>
                             <w:t xml:space="preserve"> </w:t>
                           </w:r>
+                          <w:proofErr w:type="spellStart"/>
+                          <w:proofErr w:type="gramStart"/>
                           <w:r>
                             <w:rPr>
                               <w:rFonts w:ascii="Times New Roman" w:hAnsi="Times New Roman"/>
                               <w:sz w:val="20"/>
                               <w:szCs w:val="20"/>
                             </w:rPr>
-                            <w:t>Н.контр.</w:t>
+                            <w:t>Н.контр</w:t>
+                          </w:r>
+                          <w:proofErr w:type="spellEnd"/>
+                          <w:proofErr w:type="gramEnd"/>
+                          <w:r>
+                            <w:rPr>
+                              <w:rFonts w:ascii="Times New Roman" w:hAnsi="Times New Roman"/>
+                              <w:sz w:val="20"/>
+                              <w:szCs w:val="20"/>
+                            </w:rPr>
+                            <w:t>.</w:t>
                           </w:r>
                         </w:p>
                       </w:txbxContent>
@@ -4334,7 +4471,23 @@
         <w:rFonts w:ascii="GOST type B" w:hAnsi="GOST type B"/>
         <w:i/>
       </w:rPr>
-      <w:t xml:space="preserve"> Консульт.</w:t>
+      <w:t xml:space="preserve"> </w:t>
+    </w:r>
+    <w:proofErr w:type="spellStart"/>
+    <w:r>
+      <w:rPr>
+        <w:rFonts w:ascii="GOST type B" w:hAnsi="GOST type B"/>
+        <w:i/>
+      </w:rPr>
+      <w:t>Консульт</w:t>
+    </w:r>
+    <w:proofErr w:type="spellEnd"/>
+    <w:r>
+      <w:rPr>
+        <w:rFonts w:ascii="GOST type B" w:hAnsi="GOST type B"/>
+        <w:i/>
+      </w:rPr>
+      <w:t>.</w:t>
     </w:r>
   </w:p>
   <w:p>
@@ -4415,13 +4568,23 @@
                               <w:szCs w:val="16"/>
                             </w:rPr>
                           </w:pPr>
+                          <w:proofErr w:type="spellStart"/>
                           <w:r>
                             <w:rPr>
                               <w:rFonts w:ascii="Times New Roman" w:hAnsi="Times New Roman"/>
                               <w:sz w:val="16"/>
                               <w:szCs w:val="16"/>
                             </w:rPr>
-                            <w:t>Варченя А.С.</w:t>
+                            <w:t>Варченя</w:t>
+                          </w:r>
+                          <w:proofErr w:type="spellEnd"/>
+                          <w:r>
+                            <w:rPr>
+                              <w:rFonts w:ascii="Times New Roman" w:hAnsi="Times New Roman"/>
+                              <w:sz w:val="16"/>
+                              <w:szCs w:val="16"/>
+                            </w:rPr>
+                            <w:t xml:space="preserve"> А.С.</w:t>
                           </w:r>
                         </w:p>
                       </w:txbxContent>
@@ -4934,7 +5097,16 @@
                               <w:sz w:val="24"/>
                               <w:szCs w:val="24"/>
                             </w:rPr>
-                            <w:t>родненский ГК</w:t>
+                            <w:t xml:space="preserve">родненский </w:t>
+                          </w:r>
+                          <w:proofErr w:type="spellStart"/>
+                          <w:r>
+                            <w:rPr>
+                              <w:rFonts w:ascii="Times New Roman" w:hAnsi="Times New Roman"/>
+                              <w:sz w:val="24"/>
+                              <w:szCs w:val="24"/>
+                            </w:rPr>
+                            <w:t>ГК</w:t>
                           </w:r>
                           <w:r>
                             <w:rPr>
@@ -4944,6 +5116,7 @@
                             </w:rPr>
                             <w:t>ТТиД</w:t>
                           </w:r>
+                          <w:proofErr w:type="spellEnd"/>
                         </w:p>
                         <w:p>
                           <w:pPr>
@@ -5932,7 +6105,25 @@
                               <w:sz w:val="20"/>
                               <w:szCs w:val="20"/>
                             </w:rPr>
-                            <w:t xml:space="preserve"> Разраб.</w:t>
+                            <w:t xml:space="preserve"> </w:t>
+                          </w:r>
+                          <w:proofErr w:type="spellStart"/>
+                          <w:r>
+                            <w:rPr>
+                              <w:rFonts w:ascii="Times New Roman" w:hAnsi="Times New Roman"/>
+                              <w:sz w:val="20"/>
+                              <w:szCs w:val="20"/>
+                            </w:rPr>
+                            <w:t>Разраб</w:t>
+                          </w:r>
+                          <w:proofErr w:type="spellEnd"/>
+                          <w:r>
+                            <w:rPr>
+                              <w:rFonts w:ascii="Times New Roman" w:hAnsi="Times New Roman"/>
+                              <w:sz w:val="20"/>
+                              <w:szCs w:val="20"/>
+                            </w:rPr>
+                            <w:t>.</w:t>
                           </w:r>
                         </w:p>
                       </w:txbxContent>
@@ -7001,6 +7192,7 @@
                               <w:lang w:val="en-US"/>
                             </w:rPr>
                           </w:pPr>
+                          <w:proofErr w:type="spellStart"/>
                           <w:r>
                             <w:rPr>
                               <w:rFonts w:ascii="Times New Roman" w:hAnsi="Times New Roman"/>
@@ -7009,6 +7201,7 @@
                             </w:rPr>
                             <w:t>Изм</w:t>
                           </w:r>
+                          <w:proofErr w:type="spellEnd"/>
                           <w:r>
                             <w:rPr>
                               <w:rFonts w:ascii="Times New Roman" w:hAnsi="Times New Roman"/>
